--- a/docx/63 готово.docx
+++ b/docx/63 готово.docx
@@ -7857,7 +7857,28 @@
           <w:sz w:val="24"/>
           <w:rtl w:val="0"/>
         </w:rPr>
-        <w:t xml:space="preserve">То есть его жизнь вне опасности, как я понимаю, — сказала Амелия.</w:t>
+        <w:t xml:space="preserve">То есть </w:t>
+      </w:r>
+      <w:commentRangeStart w:id="0"/>
+      <w:r>
+        <w:rPr>
+          <w:rFonts w:cs="Times New Roman" w:hAnsi="Times New Roman" w:eastAsia="Times New Roman" w:ascii="Times New Roman"/>
+          <w:sz w:val="24"/>
+          <w:rtl w:val="0"/>
+        </w:rPr>
+        <w:t xml:space="preserve">его</w:t>
+      </w:r>
+      <w:commentRangeEnd w:id="0"/>
+      <w:r>
+        <w:commentReference w:id="0"/>
+      </w:r>
+      <w:r>
+        <w:rPr>
+          <w:rFonts w:cs="Times New Roman" w:hAnsi="Times New Roman" w:eastAsia="Times New Roman" w:ascii="Times New Roman"/>
+          <w:sz w:val="24"/>
+          <w:rtl w:val="0"/>
+        </w:rPr>
+        <w:t xml:space="preserve"> жизнь вне опасности, как я понимаю, — сказала Амелия.</w:t>
       </w:r>
     </w:p>
     <w:p>
@@ -7921,7 +7942,55 @@
           <w:sz w:val="24"/>
           <w:rtl w:val="0"/>
         </w:rPr>
-        <w:t xml:space="preserve">Амелия смотрела на человека, лежащего без сознания на больничной койке. Его тело было изранено и обожжено. Тонкую простыню, которая прикрывала его ради приличия, убрали по её приказу.</w:t>
+        <w:t xml:space="preserve">Амелия смотрела на </w:t>
+      </w:r>
+      <w:r>
+        <w:rPr>
+          <w:rFonts w:cs="Times New Roman" w:hAnsi="Times New Roman" w:eastAsia="Times New Roman" w:ascii="Times New Roman"/>
+          <w:sz w:val="24"/>
+          <w:rtl w:val="0"/>
+        </w:rPr>
+        <w:t xml:space="preserve">человека</w:t>
+      </w:r>
+      <w:r>
+        <w:rPr>
+          <w:rFonts w:cs="Times New Roman" w:hAnsi="Times New Roman" w:eastAsia="Times New Roman" w:ascii="Times New Roman"/>
+          <w:sz w:val="24"/>
+          <w:rtl w:val="0"/>
+        </w:rPr>
+        <w:t xml:space="preserve">, лежащ</w:t>
+      </w:r>
+      <w:r>
+        <w:rPr>
+          <w:rFonts w:cs="Times New Roman" w:hAnsi="Times New Roman" w:eastAsia="Times New Roman" w:ascii="Times New Roman"/>
+          <w:sz w:val="24"/>
+          <w:rtl w:val="0"/>
+        </w:rPr>
+        <w:t xml:space="preserve">его </w:t>
+      </w:r>
+      <w:r>
+        <w:rPr>
+          <w:rFonts w:cs="Times New Roman" w:hAnsi="Times New Roman" w:eastAsia="Times New Roman" w:ascii="Times New Roman"/>
+          <w:sz w:val="24"/>
+          <w:rtl w:val="0"/>
+        </w:rPr>
+        <w:t xml:space="preserve">без сознания на больничной койке. Е</w:t>
+      </w:r>
+      <w:r>
+        <w:rPr>
+          <w:rFonts w:cs="Times New Roman" w:hAnsi="Times New Roman" w:eastAsia="Times New Roman" w:ascii="Times New Roman"/>
+          <w:sz w:val="24"/>
+          <w:rtl w:val="0"/>
+        </w:rPr>
+        <w:t xml:space="preserve">го</w:t>
+      </w:r>
+      <w:r>
+        <w:rPr>
+          <w:rFonts w:cs="Times New Roman" w:hAnsi="Times New Roman" w:eastAsia="Times New Roman" w:ascii="Times New Roman"/>
+          <w:sz w:val="24"/>
+          <w:rtl w:val="0"/>
+        </w:rPr>
+        <w:t xml:space="preserve"> тело было изранено и обожжено. Тонкую простыню, которая прикрывала его ради приличия, убрали по её приказу.</w:t>
       </w:r>
     </w:p>
     <w:p>
@@ -21829,7 +21898,7 @@
         </w:rPr>
         <w:t xml:space="preserve">&lt;</w:t>
       </w:r>
-      <w:hyperlink r:id="rId5">
+      <w:hyperlink r:id="rId6">
         <w:r>
           <w:rPr>
             <w:rFonts w:cs="Times New Roman" w:hAnsi="Times New Roman" w:eastAsia="Times New Roman" w:ascii="Times New Roman"/>
@@ -21875,6 +21944,39 @@
     </w:sectPr>
   </w:body>
 </w:document>
+</file>
+
+<file path=word/comments.xml><?xml version="1.0" encoding="utf-8"?>
+<w:comments xmlns:mc="http://schemas.openxmlformats.org/markup-compatibility/2006" xmlns:o="urn:schemas-microsoft-com:office:office" xmlns:r="http://schemas.openxmlformats.org/officeDocument/2006/relationships" xmlns:m="http://schemas.openxmlformats.org/officeDocument/2006/math" xmlns:v="urn:schemas-microsoft-com:vml" xmlns:wp="http://schemas.openxmlformats.org/drawingml/2006/wordprocessingDrawing" xmlns:w10="urn:schemas-microsoft-com:office:word" xmlns:w="http://schemas.openxmlformats.org/wordprocessingml/2006/main" xmlns:wne="http://schemas.microsoft.com/office/word/2006/wordml" xmlns:sl="http://schemas.openxmlformats.org/schemaLibrary/2006/main" xmlns:a="http://schemas.openxmlformats.org/drawingml/2006/main" xmlns:pic="http://schemas.openxmlformats.org/drawingml/2006/picture" xmlns:c="http://schemas.openxmlformats.org/drawingml/2006/chart" xmlns:lc="http://schemas.openxmlformats.org/drawingml/2006/lockedCanvas" xmlns:dgm="http://schemas.openxmlformats.org/drawingml/2006/diagram">
+  <w:comment w:id="0" w:date="2014-07-23T15:11:19Z" w:author="kuuffff">
+    <w:p>
+      <w:pPr>
+        <w:keepNext w:val="0"/>
+        <w:keepLines w:val="0"/>
+        <w:widowControl w:val="0"/>
+        <w:spacing w:lineRule="auto" w:after="0" w:line="240" w:before="0"/>
+        <w:ind w:left="0" w:firstLine="0" w:right="0"/>
+        <w:contextualSpacing w:val="0"/>
+        <w:jc w:val="left"/>
+      </w:pPr>
+      <w:r>
+        <w:rPr>
+          <w:rFonts w:cs="Arial" w:hAnsi="Arial" w:eastAsia="Arial" w:ascii="Arial"/>
+          <w:b w:val="0"/>
+          <w:i w:val="0"/>
+          <w:smallCaps w:val="0"/>
+          <w:strike w:val="0"/>
+          <w:color w:val="000000"/>
+          <w:sz w:val="22"/>
+          <w:u w:val="none"/>
+          <w:vertAlign w:val="baseline"/>
+          <w:rtl w:val="0"/>
+        </w:rPr>
+        <w:t xml:space="preserve">Странно... Судя по всему на койке лежит аврор, которого Поттер опалил реактивной струёй, так как это было описано в #59. Но там этот аврор был женщиной, судя по употреблённым местоимениям. И в английском тексте тоже. Косяк-с?</w:t>
+      </w:r>
+    </w:p>
+  </w:comment>
+</w:comments>
 </file>
 
 <file path=word/numbering.xml><?xml version="1.0" encoding="utf-8"?>
